--- a/expt2/CEL 51 lab 2.docx
+++ b/expt2/CEL 51 lab 2.docx
@@ -39,7 +39,7 @@
           <w:szCs w:val="24"/>
           <w:rtl w:val="0"/>
         </w:rPr>
-        <w:t xml:space="preserve">TE Comps</w:t>
+        <w:t xml:space="preserve">Date: 17/08/2020</w:t>
       </w:r>
     </w:p>
     <w:p>
